--- a/PROJECT/STR/TINF18C_STR_DD2AMLConverter_Team_3_1v0.docx
+++ b/PROJECT/STR/TINF18C_STR_DD2AMLConverter_Team_3_1v0.docx
@@ -182,28 +182,24 @@
         <w:rPr>
           <w:rFonts w:cstheme="minorHAnsi"/>
           <w:szCs w:val="36"/>
-          <w:lang w:val="en-GB"/>
         </w:rPr>
       </w:pPr>
       <w:bookmarkStart w:id="5" w:name="_Toc288038377"/>
       <w:r>
         <w:rPr>
           <w:rFonts w:cstheme="minorHAnsi"/>
-          <w:lang w:val="en-GB"/>
         </w:rPr>
         <w:t xml:space="preserve">Project: </w:t>
       </w:r>
       <w:r>
         <w:rPr>
           <w:rFonts w:cstheme="minorHAnsi"/>
-          <w:lang w:val="en-GB"/>
         </w:rPr>
         <w:tab/>
       </w:r>
       <w:r>
         <w:rPr>
           <w:rFonts w:cstheme="minorHAnsi"/>
-          <w:lang w:val="en-GB"/>
         </w:rPr>
         <w:tab/>
       </w:r>
@@ -212,7 +208,6 @@
           <w:rFonts w:ascii="Calibri" w:eastAsia="Calibri" w:hAnsi="Calibri" w:cs="Calibri"/>
           <w:sz w:val="32"/>
           <w:szCs w:val="32"/>
-          <w:lang w:val="en-GB"/>
         </w:rPr>
         <w:t>DD2AML Converter</w:t>
       </w:r>
@@ -226,7 +221,6 @@
         <w:rPr>
           <w:rStyle w:val="Erluterungen"/>
           <w:rFonts w:asciiTheme="minorHAnsi" w:hAnsiTheme="minorHAnsi" w:cstheme="minorHAnsi"/>
-          <w:lang w:val="en-GB"/>
         </w:rPr>
         <w:instrText xml:space="preserve"> ASK "Hier den Namen des Projektes eingeben." MERGEFORMAT \d </w:instrText>
       </w:r>
@@ -249,7 +243,6 @@
         <w:rPr>
           <w:rStyle w:val="Erluterungen"/>
           <w:rFonts w:asciiTheme="minorHAnsi" w:hAnsiTheme="minorHAnsi" w:cstheme="minorHAnsi"/>
-          <w:lang w:val="en-GB"/>
         </w:rPr>
         <w:instrText xml:space="preserve"> FILLIN "Hier den Namen des Projektes eingeben!"</w:instrText>
       </w:r>
@@ -271,7 +264,6 @@
         <w:rPr>
           <w:rStyle w:val="Erluterungen"/>
           <w:rFonts w:asciiTheme="minorHAnsi" w:hAnsiTheme="minorHAnsi" w:cstheme="minorHAnsi"/>
-          <w:lang w:val="en-GB"/>
         </w:rPr>
         <w:instrText xml:space="preserve"> ASK "Hier den Namen des Projektes eingeben!" Hier den Namen des Projektes eingeben. \d </w:instrText>
       </w:r>
@@ -292,7 +284,6 @@
           <w:rFonts w:cstheme="minorHAnsi"/>
           <w:sz w:val="20"/>
           <w:szCs w:val="36"/>
-          <w:lang w:val="en-GB"/>
         </w:rPr>
       </w:pPr>
     </w:p>
@@ -302,7 +293,6 @@
         <w:rPr>
           <w:rFonts w:cstheme="minorHAnsi"/>
           <w:szCs w:val="36"/>
-          <w:lang w:val="en-GB"/>
         </w:rPr>
       </w:pPr>
     </w:p>
@@ -313,28 +303,24 @@
         <w:rPr>
           <w:rStyle w:val="Erluterungen"/>
           <w:rFonts w:asciiTheme="minorHAnsi" w:hAnsiTheme="minorHAnsi" w:cstheme="minorHAnsi"/>
-          <w:lang w:val="en-GB"/>
         </w:rPr>
       </w:pPr>
       <w:r>
         <w:rPr>
           <w:rFonts w:cstheme="minorHAnsi"/>
           <w:szCs w:val="36"/>
-          <w:lang w:val="en-GB"/>
         </w:rPr>
         <w:t>Customer:</w:t>
       </w:r>
       <w:r>
         <w:rPr>
           <w:rFonts w:cstheme="minorHAnsi"/>
-          <w:lang w:val="en-GB"/>
         </w:rPr>
         <w:t xml:space="preserve"> </w:t>
       </w:r>
       <w:r>
         <w:rPr>
           <w:rFonts w:cstheme="minorHAnsi"/>
-          <w:lang w:val="en-GB"/>
         </w:rPr>
         <w:tab/>
       </w:r>
@@ -342,7 +328,6 @@
         <w:rPr>
           <w:rFonts w:cstheme="minorHAnsi"/>
           <w:szCs w:val="22"/>
-          <w:lang w:val="en-GB"/>
         </w:rPr>
         <w:t xml:space="preserve">Rentschler &amp; </w:t>
       </w:r>
@@ -351,7 +336,6 @@
         <w:rPr>
           <w:rFonts w:cstheme="minorHAnsi"/>
           <w:szCs w:val="22"/>
-          <w:lang w:val="en-GB"/>
         </w:rPr>
         <w:t>Ewertz</w:t>
       </w:r>
@@ -360,7 +344,6 @@
         <w:rPr>
           <w:rFonts w:cstheme="minorHAnsi"/>
           <w:szCs w:val="22"/>
-          <w:lang w:val="en-GB"/>
         </w:rPr>
         <w:t xml:space="preserve"> </w:t>
       </w:r>
@@ -375,7 +358,6 @@
           <w:color w:val="auto"/>
           <w:sz w:val="22"/>
           <w:szCs w:val="22"/>
-          <w:lang w:val="en-GB"/>
         </w:rPr>
       </w:pPr>
       <w:r>
@@ -384,7 +366,6 @@
           <w:rFonts w:asciiTheme="minorHAnsi" w:hAnsiTheme="minorHAnsi" w:cstheme="minorHAnsi"/>
           <w:sz w:val="22"/>
           <w:szCs w:val="18"/>
-          <w:lang w:val="en-GB"/>
         </w:rPr>
         <w:tab/>
       </w:r>
@@ -394,11 +375,9 @@
           <w:rFonts w:asciiTheme="minorHAnsi" w:hAnsiTheme="minorHAnsi" w:cstheme="minorHAnsi"/>
           <w:sz w:val="22"/>
           <w:szCs w:val="18"/>
-          <w:lang w:val="en-GB"/>
         </w:rPr>
         <w:tab/>
       </w:r>
-      <w:proofErr w:type="spellStart"/>
       <w:r>
         <w:rPr>
           <w:rStyle w:val="Erluterungen"/>
@@ -406,34 +385,59 @@
           <w:color w:val="auto"/>
           <w:sz w:val="22"/>
           <w:szCs w:val="22"/>
-          <w:lang w:val="en-GB"/>
-        </w:rPr>
-        <w:t>Rotebühlplatz</w:t>
-      </w:r>
-      <w:proofErr w:type="spellEnd"/>
-      <w:r>
+        </w:rPr>
+        <w:t>Rotebühlplatz 41</w:t>
+      </w:r>
+    </w:p>
+    <w:p>
+      <w:pPr>
+        <w:pStyle w:val="Beschriftung"/>
+        <w:spacing w:before="0" w:after="0" w:line="276" w:lineRule="auto"/>
         <w:rPr>
           <w:rStyle w:val="Erluterungen"/>
           <w:rFonts w:asciiTheme="minorHAnsi" w:hAnsiTheme="minorHAnsi" w:cstheme="minorBidi"/>
           <w:color w:val="auto"/>
           <w:sz w:val="22"/>
           <w:szCs w:val="22"/>
-          <w:lang w:val="en-GB"/>
-        </w:rPr>
-        <w:t xml:space="preserve"> 41</w:t>
-      </w:r>
-    </w:p>
-    <w:p>
-      <w:pPr>
-        <w:pStyle w:val="Beschriftung"/>
-        <w:spacing w:before="0" w:after="0" w:line="276" w:lineRule="auto"/>
+        </w:rPr>
+      </w:pPr>
+      <w:r>
+        <w:rPr>
+          <w:rStyle w:val="Erluterungen"/>
+          <w:rFonts w:asciiTheme="minorHAnsi" w:hAnsiTheme="minorHAnsi" w:cstheme="minorHAnsi"/>
+          <w:color w:val="auto"/>
+          <w:sz w:val="22"/>
+          <w:szCs w:val="18"/>
+        </w:rPr>
+        <w:tab/>
+      </w:r>
+      <w:r>
+        <w:rPr>
+          <w:rStyle w:val="Erluterungen"/>
+          <w:rFonts w:asciiTheme="minorHAnsi" w:hAnsiTheme="minorHAnsi" w:cstheme="minorHAnsi"/>
+          <w:color w:val="auto"/>
+          <w:sz w:val="22"/>
+          <w:szCs w:val="18"/>
+        </w:rPr>
+        <w:tab/>
+      </w:r>
+      <w:r>
         <w:rPr>
           <w:rStyle w:val="Erluterungen"/>
           <w:rFonts w:asciiTheme="minorHAnsi" w:hAnsiTheme="minorHAnsi" w:cstheme="minorBidi"/>
           <w:color w:val="auto"/>
           <w:sz w:val="22"/>
           <w:szCs w:val="22"/>
-          <w:lang w:val="en-GB"/>
+        </w:rPr>
+        <w:t>70178 Stuttgart</w:t>
+      </w:r>
+    </w:p>
+    <w:p>
+      <w:pPr>
+        <w:pStyle w:val="Beschriftung"/>
+        <w:spacing w:before="0" w:after="0" w:line="276" w:lineRule="auto"/>
+        <w:rPr>
+          <w:rFonts w:cstheme="minorHAnsi"/>
         </w:rPr>
       </w:pPr>
       <w:r>
@@ -441,9 +445,6 @@
           <w:rStyle w:val="Erluterungen"/>
           <w:rFonts w:asciiTheme="minorHAnsi" w:hAnsiTheme="minorHAnsi" w:cstheme="minorHAnsi"/>
           <w:color w:val="auto"/>
-          <w:sz w:val="22"/>
-          <w:szCs w:val="18"/>
-          <w:lang w:val="en-GB"/>
         </w:rPr>
         <w:tab/>
       </w:r>
@@ -452,48 +453,6 @@
           <w:rStyle w:val="Erluterungen"/>
           <w:rFonts w:asciiTheme="minorHAnsi" w:hAnsiTheme="minorHAnsi" w:cstheme="minorHAnsi"/>
           <w:color w:val="auto"/>
-          <w:sz w:val="22"/>
-          <w:szCs w:val="18"/>
-          <w:lang w:val="en-GB"/>
-        </w:rPr>
-        <w:tab/>
-      </w:r>
-      <w:r>
-        <w:rPr>
-          <w:rStyle w:val="Erluterungen"/>
-          <w:rFonts w:asciiTheme="minorHAnsi" w:hAnsiTheme="minorHAnsi" w:cstheme="minorBidi"/>
-          <w:color w:val="auto"/>
-          <w:sz w:val="22"/>
-          <w:szCs w:val="22"/>
-          <w:lang w:val="en-GB"/>
-        </w:rPr>
-        <w:t>70178 Stuttgart</w:t>
-      </w:r>
-    </w:p>
-    <w:p>
-      <w:pPr>
-        <w:pStyle w:val="Beschriftung"/>
-        <w:spacing w:before="0" w:after="0" w:line="276" w:lineRule="auto"/>
-        <w:rPr>
-          <w:rFonts w:cstheme="minorHAnsi"/>
-          <w:lang w:val="en-GB"/>
-        </w:rPr>
-      </w:pPr>
-      <w:r>
-        <w:rPr>
-          <w:rStyle w:val="Erluterungen"/>
-          <w:rFonts w:asciiTheme="minorHAnsi" w:hAnsiTheme="minorHAnsi" w:cstheme="minorHAnsi"/>
-          <w:color w:val="auto"/>
-          <w:lang w:val="en-GB"/>
-        </w:rPr>
-        <w:tab/>
-      </w:r>
-      <w:r>
-        <w:rPr>
-          <w:rStyle w:val="Erluterungen"/>
-          <w:rFonts w:asciiTheme="minorHAnsi" w:hAnsiTheme="minorHAnsi" w:cstheme="minorHAnsi"/>
-          <w:color w:val="auto"/>
-          <w:lang w:val="en-GB"/>
         </w:rPr>
         <w:tab/>
       </w:r>
@@ -506,7 +465,6 @@
           <w:rFonts w:cstheme="minorHAnsi"/>
           <w:sz w:val="20"/>
           <w:szCs w:val="20"/>
-          <w:lang w:val="en-GB"/>
         </w:rPr>
       </w:pPr>
     </w:p>
@@ -2296,18 +2254,7 @@
           <w:szCs w:val="28"/>
           <w:lang w:val="en-GB"/>
         </w:rPr>
-        <w:t>Results of Testsuite &lt;TS-002: Com</w:t>
-      </w:r>
-      <w:bookmarkStart w:id="8" w:name="_GoBack"/>
-      <w:bookmarkEnd w:id="8"/>
-      <w:r>
-        <w:rPr>
-          <w:noProof/>
-          <w:sz w:val="24"/>
-          <w:szCs w:val="28"/>
-          <w:lang w:val="en-GB"/>
-        </w:rPr>
-        <w:t>mand Line Interface&gt;</w:t>
+        <w:t>Results of Testsuite &lt;TS-002: Command Line Interface&gt;</w:t>
       </w:r>
       <w:r>
         <w:rPr>
@@ -3222,16 +3169,16 @@
         <w:spacing w:before="240" w:after="60"/>
         <w:ind w:left="432" w:hanging="432"/>
       </w:pPr>
-      <w:bookmarkStart w:id="9" w:name="_Toc39503621"/>
-      <w:bookmarkStart w:id="10" w:name="_Toc39930831"/>
+      <w:bookmarkStart w:id="8" w:name="_Toc39503621"/>
+      <w:bookmarkStart w:id="9" w:name="_Toc39930831"/>
       <w:proofErr w:type="spellStart"/>
       <w:r>
         <w:lastRenderedPageBreak/>
         <w:t>Scope</w:t>
       </w:r>
       <w:bookmarkEnd w:id="5"/>
+      <w:bookmarkEnd w:id="8"/>
       <w:bookmarkEnd w:id="9"/>
-      <w:bookmarkEnd w:id="10"/>
       <w:proofErr w:type="spellEnd"/>
     </w:p>
     <w:p/>
@@ -3260,16 +3207,16 @@
         <w:spacing w:before="240" w:after="60"/>
         <w:ind w:left="432" w:hanging="432"/>
       </w:pPr>
-      <w:bookmarkStart w:id="11" w:name="_Toc288469941"/>
-      <w:bookmarkStart w:id="12" w:name="_Toc39503622"/>
-      <w:bookmarkStart w:id="13" w:name="_Toc39930832"/>
+      <w:bookmarkStart w:id="10" w:name="_Toc288469941"/>
+      <w:bookmarkStart w:id="11" w:name="_Toc39503622"/>
+      <w:bookmarkStart w:id="12" w:name="_Toc39930832"/>
       <w:proofErr w:type="spellStart"/>
       <w:r>
         <w:t>Definitions</w:t>
       </w:r>
+      <w:bookmarkEnd w:id="10"/>
       <w:bookmarkEnd w:id="11"/>
       <w:bookmarkEnd w:id="12"/>
-      <w:bookmarkEnd w:id="13"/>
       <w:proofErr w:type="spellEnd"/>
     </w:p>
     <w:p/>
@@ -3417,16 +3364,16 @@
         <w:spacing w:before="240" w:after="60"/>
         <w:ind w:left="432" w:hanging="432"/>
       </w:pPr>
-      <w:bookmarkStart w:id="14" w:name="_Toc288469942"/>
-      <w:bookmarkStart w:id="15" w:name="_Toc39503623"/>
-      <w:bookmarkStart w:id="16" w:name="_Toc39930833"/>
-      <w:bookmarkStart w:id="17" w:name="_Toc208308500"/>
+      <w:bookmarkStart w:id="13" w:name="_Toc288469942"/>
+      <w:bookmarkStart w:id="14" w:name="_Toc39503623"/>
+      <w:bookmarkStart w:id="15" w:name="_Toc39930833"/>
+      <w:bookmarkStart w:id="16" w:name="_Toc208308500"/>
       <w:r>
         <w:t>Test Objects</w:t>
       </w:r>
+      <w:bookmarkEnd w:id="13"/>
       <w:bookmarkEnd w:id="14"/>
       <w:bookmarkEnd w:id="15"/>
-      <w:bookmarkEnd w:id="16"/>
     </w:p>
     <w:p/>
     <w:tbl>
@@ -3673,7 +3620,7 @@
           <w:lang w:val="en-GB"/>
         </w:rPr>
       </w:pPr>
-      <w:bookmarkStart w:id="18" w:name="_Toc230582470"/>
+      <w:bookmarkStart w:id="17" w:name="_Toc230582470"/>
     </w:p>
     <w:p>
       <w:pPr>
@@ -3690,20 +3637,20 @@
           <w:lang w:val="en-GB"/>
         </w:rPr>
       </w:pPr>
-      <w:bookmarkStart w:id="19" w:name="_Toc288469943"/>
-      <w:bookmarkStart w:id="20" w:name="_Toc39503624"/>
-      <w:bookmarkStart w:id="21" w:name="_Toc39930834"/>
+      <w:bookmarkStart w:id="18" w:name="_Toc288469943"/>
+      <w:bookmarkStart w:id="19" w:name="_Toc39503624"/>
+      <w:bookmarkStart w:id="20" w:name="_Toc39930834"/>
       <w:r>
         <w:rPr>
           <w:lang w:val="en-GB"/>
         </w:rPr>
         <w:t>Test Equipment</w:t>
       </w:r>
+      <w:bookmarkEnd w:id="16"/>
       <w:bookmarkEnd w:id="17"/>
       <w:bookmarkEnd w:id="18"/>
       <w:bookmarkEnd w:id="19"/>
       <w:bookmarkEnd w:id="20"/>
-      <w:bookmarkEnd w:id="21"/>
     </w:p>
     <w:p>
       <w:pPr>
@@ -3718,7 +3665,7 @@
           <w:lang w:val="en-GB"/>
         </w:rPr>
       </w:pPr>
-      <w:bookmarkStart w:id="22" w:name="_Toc288469944"/>
+      <w:bookmarkStart w:id="21" w:name="_Toc288469944"/>
       <w:r>
         <w:rPr>
           <w:lang w:val="en-GB"/>
@@ -3859,9 +3806,9 @@
           <w:lang w:val="en-GB"/>
         </w:rPr>
       </w:pPr>
-      <w:bookmarkStart w:id="23" w:name="_Toc39503625"/>
-      <w:bookmarkStart w:id="24" w:name="_Toc39930835"/>
-      <w:bookmarkEnd w:id="22"/>
+      <w:bookmarkStart w:id="22" w:name="_Toc39503625"/>
+      <w:bookmarkStart w:id="23" w:name="_Toc39930835"/>
+      <w:bookmarkEnd w:id="21"/>
       <w:r>
         <w:rPr>
           <w:lang w:val="en-GB"/>
@@ -3895,8 +3842,8 @@
         </w:rPr>
         <w:t xml:space="preserve"> &lt;TS-001: Conversion Library&gt;</w:t>
       </w:r>
+      <w:bookmarkEnd w:id="22"/>
       <w:bookmarkEnd w:id="23"/>
-      <w:bookmarkEnd w:id="24"/>
     </w:p>
     <w:p>
       <w:pPr>
@@ -3912,7 +3859,7 @@
           <w:lang w:val="en-GB"/>
         </w:rPr>
       </w:pPr>
-      <w:bookmarkStart w:id="25" w:name="_Toc39930836"/>
+      <w:bookmarkStart w:id="24" w:name="_Toc39930836"/>
       <w:r>
         <w:rPr>
           <w:lang w:val="en-GB"/>
@@ -3955,7 +3902,7 @@
         </w:rPr>
         <w:t>)</w:t>
       </w:r>
-      <w:bookmarkEnd w:id="25"/>
+      <w:bookmarkEnd w:id="24"/>
     </w:p>
     <w:p>
       <w:pPr>
@@ -4158,6 +4105,12 @@
               </w:rPr>
               <w:t>LF20, LF10, LF30, LF40, LF50</w:t>
             </w:r>
+            <w:r>
+              <w:rPr>
+                <w:lang w:val="en-GB"/>
+              </w:rPr>
+              <w:t>, LF100</w:t>
+            </w:r>
           </w:p>
         </w:tc>
       </w:tr>
@@ -4611,6 +4564,13 @@
                 <w:bCs/>
                 <w:lang w:val="en-GB"/>
               </w:rPr>
+              <w:t xml:space="preserve"> -v 2</w:t>
+            </w:r>
+            <w:r>
+              <w:rPr>
+                <w:bCs/>
+                <w:lang w:val="en-GB"/>
+              </w:rPr>
               <w:tab/>
             </w:r>
           </w:p>
@@ -5207,7 +5167,7 @@
           <w:lang w:val="en-GB"/>
         </w:rPr>
       </w:pPr>
-      <w:bookmarkStart w:id="26" w:name="_Toc39930837"/>
+      <w:bookmarkStart w:id="25" w:name="_Toc39930837"/>
       <w:r>
         <w:rPr>
           <w:lang w:val="en-GB"/>
@@ -5263,7 +5223,7 @@
         </w:rPr>
         <w:t>)</w:t>
       </w:r>
-      <w:bookmarkEnd w:id="26"/>
+      <w:bookmarkEnd w:id="25"/>
     </w:p>
     <w:p>
       <w:pPr>
@@ -5458,6 +5418,9 @@
             <w:r>
               <w:t>20, LF80</w:t>
             </w:r>
+            <w:r>
+              <w:t>, LF100</w:t>
+            </w:r>
           </w:p>
         </w:tc>
       </w:tr>
@@ -5882,6 +5845,12 @@
                 <w:lang w:val="en-GB"/>
               </w:rPr>
               <w:tab/>
+            </w:r>
+            <w:r>
+              <w:rPr>
+                <w:lang w:val="en-GB"/>
+              </w:rPr>
+              <w:t>-v 2</w:t>
             </w:r>
           </w:p>
         </w:tc>
@@ -6386,7 +6355,7 @@
           <w:lang w:val="en-GB"/>
         </w:rPr>
       </w:pPr>
-      <w:bookmarkStart w:id="27" w:name="_Toc39930838"/>
+      <w:bookmarkStart w:id="26" w:name="_Toc39930838"/>
       <w:r>
         <w:rPr>
           <w:lang w:val="en-GB"/>
@@ -6456,7 +6425,7 @@
         </w:rPr>
         <w:t>&gt;</w:t>
       </w:r>
-      <w:bookmarkEnd w:id="27"/>
+      <w:bookmarkEnd w:id="26"/>
     </w:p>
     <w:p>
       <w:pPr>
@@ -6472,7 +6441,7 @@
           <w:lang w:val="en-GB"/>
         </w:rPr>
       </w:pPr>
-      <w:bookmarkStart w:id="28" w:name="_Toc39930839"/>
+      <w:bookmarkStart w:id="27" w:name="_Toc39930839"/>
       <w:r>
         <w:rPr>
           <w:lang w:val="en-GB"/>
@@ -6491,7 +6460,7 @@
         </w:rPr>
         <w:t>&lt;TC-002-001&gt; (View CLI help text)</w:t>
       </w:r>
-      <w:bookmarkEnd w:id="28"/>
+      <w:bookmarkEnd w:id="27"/>
     </w:p>
     <w:p>
       <w:pPr>
@@ -7411,7 +7380,7 @@
           <w:lang w:val="en-GB"/>
         </w:rPr>
       </w:pPr>
-      <w:bookmarkStart w:id="29" w:name="_Toc39930840"/>
+      <w:bookmarkStart w:id="28" w:name="_Toc39930840"/>
       <w:r>
         <w:rPr>
           <w:lang w:val="en-GB"/>
@@ -7454,7 +7423,7 @@
         </w:rPr>
         <w:t>)</w:t>
       </w:r>
-      <w:bookmarkEnd w:id="29"/>
+      <w:bookmarkEnd w:id="28"/>
     </w:p>
     <w:p>
       <w:pPr>
@@ -8135,6 +8104,12 @@
               </w:rPr>
               <w:t>Balluff-BNI_IOL_355_S02_Z013-20170315-IODD1.1.xml</w:t>
             </w:r>
+            <w:r>
+              <w:rPr>
+                <w:lang w:val="en-GB"/>
+              </w:rPr>
+              <w:t xml:space="preserve"> -v 2</w:t>
+            </w:r>
           </w:p>
         </w:tc>
         <w:tc>
@@ -8464,7 +8439,7 @@
           <w:lang w:val="en-GB"/>
         </w:rPr>
       </w:pPr>
-      <w:bookmarkStart w:id="30" w:name="_Toc39930841"/>
+      <w:bookmarkStart w:id="29" w:name="_Toc39930841"/>
       <w:r>
         <w:rPr>
           <w:lang w:val="en-GB"/>
@@ -8522,7 +8497,7 @@
         </w:rPr>
         <w:t>&gt;</w:t>
       </w:r>
-      <w:bookmarkEnd w:id="30"/>
+      <w:bookmarkEnd w:id="29"/>
     </w:p>
     <w:p>
       <w:pPr>
@@ -8538,16 +8513,16 @@
           <w:lang w:val="en-GB"/>
         </w:rPr>
       </w:pPr>
-      <w:bookmarkStart w:id="31" w:name="_Toc39503626"/>
-      <w:bookmarkStart w:id="32" w:name="_Toc39930842"/>
+      <w:bookmarkStart w:id="30" w:name="_Toc39503626"/>
+      <w:bookmarkStart w:id="31" w:name="_Toc39930842"/>
       <w:r>
         <w:rPr>
           <w:lang w:val="en-GB"/>
         </w:rPr>
         <w:t>Results of &lt;TC-003-001&gt; (GUI Input field verification)</w:t>
       </w:r>
+      <w:bookmarkEnd w:id="30"/>
       <w:bookmarkEnd w:id="31"/>
-      <w:bookmarkEnd w:id="32"/>
     </w:p>
     <w:p>
       <w:pPr>
@@ -8733,6 +8708,9 @@
             <w:r>
               <w:t>LF70</w:t>
             </w:r>
+            <w:r>
+              <w:t>, LF90</w:t>
+            </w:r>
           </w:p>
         </w:tc>
       </w:tr>
@@ -9400,8 +9378,8 @@
           <w:lang w:val="en-GB"/>
         </w:rPr>
       </w:pPr>
-      <w:bookmarkStart w:id="33" w:name="_Toc39503627"/>
-      <w:bookmarkStart w:id="34" w:name="_Toc39930843"/>
+      <w:bookmarkStart w:id="32" w:name="_Toc39503627"/>
+      <w:bookmarkStart w:id="33" w:name="_Toc39930843"/>
       <w:r>
         <w:rPr>
           <w:lang w:val="en-GB"/>
@@ -9450,8 +9428,8 @@
         </w:rPr>
         <w:t>)</w:t>
       </w:r>
+      <w:bookmarkEnd w:id="32"/>
       <w:bookmarkEnd w:id="33"/>
-      <w:bookmarkEnd w:id="34"/>
     </w:p>
     <w:p>
       <w:pPr>
@@ -9637,6 +9615,9 @@
             <w:r>
               <w:t>LF70</w:t>
             </w:r>
+            <w:r>
+              <w:t>, LF90</w:t>
+            </w:r>
           </w:p>
         </w:tc>
       </w:tr>
@@ -10443,8 +10424,8 @@
           <w:lang w:val="en-GB"/>
         </w:rPr>
       </w:pPr>
-      <w:bookmarkStart w:id="35" w:name="_Toc39503628"/>
-      <w:bookmarkStart w:id="36" w:name="_Toc39930844"/>
+      <w:bookmarkStart w:id="34" w:name="_Toc39503628"/>
+      <w:bookmarkStart w:id="35" w:name="_Toc39930844"/>
       <w:r>
         <w:rPr>
           <w:lang w:val="en-GB"/>
@@ -10463,8 +10444,8 @@
         </w:rPr>
         <w:t>&gt; (GUI Input file selection via file explorer)</w:t>
       </w:r>
+      <w:bookmarkEnd w:id="34"/>
       <w:bookmarkEnd w:id="35"/>
-      <w:bookmarkEnd w:id="36"/>
     </w:p>
     <w:p>
       <w:pPr>
@@ -10650,6 +10631,9 @@
             <w:r>
               <w:t>LF70</w:t>
             </w:r>
+            <w:r>
+              <w:t>, LF90</w:t>
+            </w:r>
           </w:p>
         </w:tc>
       </w:tr>
@@ -11455,7 +11439,7 @@
           <w:lang w:val="en-GB"/>
         </w:rPr>
       </w:pPr>
-      <w:bookmarkStart w:id="37" w:name="_Toc39503629"/>
+      <w:bookmarkStart w:id="36" w:name="_Toc39503629"/>
       <w:r>
         <w:rPr>
           <w:lang w:val="en-GB"/>
@@ -11470,7 +11454,7 @@
           <w:lang w:val="en-GB"/>
         </w:rPr>
       </w:pPr>
-      <w:bookmarkStart w:id="38" w:name="_Toc39930845"/>
+      <w:bookmarkStart w:id="37" w:name="_Toc39930845"/>
       <w:r>
         <w:rPr>
           <w:lang w:val="en-GB"/>
@@ -11490,8 +11474,8 @@
         </w:rPr>
         <w:t>&lt;TC-003-004&gt; (GUI Output file path generation)</w:t>
       </w:r>
+      <w:bookmarkEnd w:id="36"/>
       <w:bookmarkEnd w:id="37"/>
-      <w:bookmarkEnd w:id="38"/>
     </w:p>
     <w:p>
       <w:pPr>
@@ -11677,6 +11661,11 @@
             <w:r>
               <w:t>LF70</w:t>
             </w:r>
+            <w:r>
+              <w:t>, LF90</w:t>
+            </w:r>
+            <w:bookmarkStart w:id="38" w:name="_GoBack"/>
+            <w:bookmarkEnd w:id="38"/>
           </w:p>
         </w:tc>
       </w:tr>
@@ -12821,7 +12810,7 @@
         <w:noProof/>
         <w:lang w:val="en-GB"/>
       </w:rPr>
-      <w:t>09/05/2020</w:t>
+      <w:t>13/05/2020</w:t>
     </w:r>
     <w:r>
       <w:rPr>
@@ -19943,7 +19932,7 @@
 </file>
 
 <file path=customXml/itemProps1.xml><?xml version="1.0" encoding="utf-8"?>
-<ds:datastoreItem xmlns:ds="http://schemas.openxmlformats.org/officeDocument/2006/customXml" ds:itemID="{3410C7A1-861A-4D81-9E75-B810D21FC366}">
+<ds:datastoreItem xmlns:ds="http://schemas.openxmlformats.org/officeDocument/2006/customXml" ds:itemID="{614552CD-E20F-453A-BFF4-FA61B8AC1C2D}">
   <ds:schemaRefs>
     <ds:schemaRef ds:uri="http://schemas.openxmlformats.org/officeDocument/2006/bibliography"/>
   </ds:schemaRefs>
